--- a/Referat/Summary 27-10.docx
+++ b/Referat/Summary 27-10.docx
@@ -175,14 +175,12 @@
         </w:rPr>
         <w:t xml:space="preserve">We had planned </w:t>
       </w:r>
-      <w:proofErr w:type="gramStart"/>
-      <w:r>
-        <w:rPr>
-          <w:lang w:val="en-GB"/>
-        </w:rPr>
-        <w:t>a</w:t>
-      </w:r>
-      <w:proofErr w:type="gramEnd"/>
+      <w:r>
+        <w:rPr>
+          <w:lang w:val="en-GB"/>
+        </w:rPr>
+        <w:t>an</w:t>
+      </w:r>
       <w:r>
         <w:rPr>
           <w:lang w:val="en-GB"/>
@@ -1226,6 +1224,7 @@
           <w:lang w:val="en-GB"/>
         </w:rPr>
       </w:pPr>
+      <w:bookmarkStart w:id="0" w:name="_GoBack"/>
       <w:r>
         <w:rPr>
           <w:lang w:val="en-GB"/>
@@ -1238,8 +1237,6 @@
         </w:rPr>
         <w:t xml:space="preserve">the </w:t>
       </w:r>
-      <w:bookmarkStart w:id="0" w:name="_GoBack"/>
-      <w:bookmarkEnd w:id="0"/>
       <w:r>
         <w:rPr>
           <w:lang w:val="en-GB"/>
@@ -1247,6 +1244,7 @@
         <w:t>user interface.</w:t>
       </w:r>
     </w:p>
+    <w:bookmarkEnd w:id="0"/>
     <w:p>
       <w:pPr>
         <w:pStyle w:val="Listeafsnit"/>
